--- a/Learning/Converter/Novo(a) Documento do Microsoft Word.docx
+++ b/Learning/Converter/Novo(a) Documento do Microsoft Word.docx
@@ -7,47 +7,47 @@
         <w:pStyle w:val="Heading1"/>
       </w:pPr>
       <w:r>
-        <w:t>Mobi</w:t>
+        <w:t>MoBi</w:t>
       </w:r>
     </w:p>
     <w:p>
       <w:r>
-        <w:t>Nome: Lira  |  Item1: Carro  |  Item2: Casa  |  Item3: Notebook</w:t>
+        <w:t>Nome: Lira  Item1: Carro  Item2: Casa  Item3: Notebook</w:t>
       </w:r>
     </w:p>
     <w:p>
       <w:r>
-        <w:t>Nome: Alon  |  Item1: Gato  |  Item2: Garrafa  |  Item3: Teclado</w:t>
+        <w:t>Nome: Alon  Item1: Gato  Item2: Garrafa  Item3: Teclado</w:t>
       </w:r>
     </w:p>
     <w:p>
       <w:r>
-        <w:t>Nome: Amanda  |  Item1: Microfone  |  Item2: Carro  |  Item3: Moto</w:t>
+        <w:t>Nome: Amanda  Item1: Microfone  Item2: Carro  Item3: Moto</w:t>
       </w:r>
     </w:p>
     <w:p>
       <w:r>
-        <w:t>Nome: Julia  |  Item1: Joia  |  Item2: Bolsa  |  Item3: Relógio</w:t>
+        <w:t>Nome: Julia  Item1: Joia  Item2: Bolsa  Item3: Relógio</w:t>
       </w:r>
     </w:p>
     <w:p>
       <w:r>
-        <w:t>Nome: Letícia  |  Item1: Computador  |  Item2: Headset  |  Item3: Monitor</w:t>
+        <w:t>Nome: Letícia  Item1: Computador  Item2: Headset  Item3: Monitor</w:t>
       </w:r>
     </w:p>
     <w:p>
       <w:r>
-        <w:t>Nome: João  |  Item1: Bola  |  Item2: Camisa  |  Item3: Tênis</w:t>
+        <w:t>Nome: João  Item1: Bola  Item2: Camisa  Item3: Tênis</w:t>
       </w:r>
     </w:p>
     <w:p>
       <w:r>
-        <w:t>Nome: Marmota  |  Item1: Bike  |  Item2: Carro  |  Item3: Bola</w:t>
+        <w:t>Nome: Marmota  Item1: Bike  Item2: Carro  Item3: Bola</w:t>
       </w:r>
     </w:p>
     <w:p>
       <w:r>
-        <w:t>Nome: Pedro  |  Item1: Short  |  Item2: Pedra  |  Item3: Bu</w:t>
+        <w:t>Nome: Pedro  Item1: Short  Item2: Pedra  Item3: Bu</w:t>
       </w:r>
     </w:p>
     <w:sectPr>
